--- a/Document/transferlearning result.docx
+++ b/Document/transferlearning result.docx
@@ -5,12 +5,13 @@
     <w:tbl>
       <w:tblPr>
         <w:tblStyle w:val="5-3"/>
-        <w:tblW w:w="8296" w:type="dxa"/>
+        <w:tblW w:w="8443" w:type="dxa"/>
+        <w:tblInd w:w="-147" w:type="dxa"/>
         <w:tblLook w:val="04A0" w:firstRow="1" w:lastRow="0" w:firstColumn="1" w:lastColumn="0" w:noHBand="0" w:noVBand="1"/>
       </w:tblPr>
       <w:tblGrid>
-        <w:gridCol w:w="1348"/>
-        <w:gridCol w:w="1199"/>
+        <w:gridCol w:w="1560"/>
+        <w:gridCol w:w="1134"/>
         <w:gridCol w:w="1276"/>
         <w:gridCol w:w="1134"/>
         <w:gridCol w:w="708"/>
@@ -25,7 +26,7 @@
         <w:tc>
           <w:tcPr>
             <w:cnfStyle w:val="001000000000" w:firstRow="0" w:lastRow="0" w:firstColumn="1" w:lastColumn="0" w:oddVBand="0" w:evenVBand="0" w:oddHBand="0" w:evenHBand="0" w:firstRowFirstColumn="0" w:firstRowLastColumn="0" w:lastRowFirstColumn="0" w:lastRowLastColumn="0"/>
-            <w:tcW w:w="1348" w:type="dxa"/>
+            <w:tcW w:w="1560" w:type="dxa"/>
           </w:tcPr>
           <w:p>
             <w:pPr>
@@ -41,7 +42,7 @@
         </w:tc>
         <w:tc>
           <w:tcPr>
-            <w:tcW w:w="1199" w:type="dxa"/>
+            <w:tcW w:w="1134" w:type="dxa"/>
           </w:tcPr>
           <w:p>
             <w:pPr>
@@ -183,7 +184,7 @@
         <w:tc>
           <w:tcPr>
             <w:cnfStyle w:val="001000000000" w:firstRow="0" w:lastRow="0" w:firstColumn="1" w:lastColumn="0" w:oddVBand="0" w:evenVBand="0" w:oddHBand="0" w:evenHBand="0" w:firstRowFirstColumn="0" w:firstRowLastColumn="0" w:lastRowFirstColumn="0" w:lastRowLastColumn="0"/>
-            <w:tcW w:w="1348" w:type="dxa"/>
+            <w:tcW w:w="1560" w:type="dxa"/>
           </w:tcPr>
           <w:p>
             <w:r>
@@ -199,7 +200,7 @@
         </w:tc>
         <w:tc>
           <w:tcPr>
-            <w:tcW w:w="1199" w:type="dxa"/>
+            <w:tcW w:w="1134" w:type="dxa"/>
           </w:tcPr>
           <w:p>
             <w:pPr>
@@ -333,7 +334,7 @@
         <w:tc>
           <w:tcPr>
             <w:cnfStyle w:val="001000000000" w:firstRow="0" w:lastRow="0" w:firstColumn="1" w:lastColumn="0" w:oddVBand="0" w:evenVBand="0" w:oddHBand="0" w:evenHBand="0" w:firstRowFirstColumn="0" w:firstRowLastColumn="0" w:lastRowFirstColumn="0" w:lastRowLastColumn="0"/>
-            <w:tcW w:w="1348" w:type="dxa"/>
+            <w:tcW w:w="1560" w:type="dxa"/>
           </w:tcPr>
           <w:p>
             <w:r>
@@ -343,7 +344,7 @@
         </w:tc>
         <w:tc>
           <w:tcPr>
-            <w:tcW w:w="1199" w:type="dxa"/>
+            <w:tcW w:w="1134" w:type="dxa"/>
           </w:tcPr>
           <w:p>
             <w:pPr>
@@ -460,7 +461,7 @@
         <w:tc>
           <w:tcPr>
             <w:cnfStyle w:val="001000000000" w:firstRow="0" w:lastRow="0" w:firstColumn="1" w:lastColumn="0" w:oddVBand="0" w:evenVBand="0" w:oddHBand="0" w:evenHBand="0" w:firstRowFirstColumn="0" w:firstRowLastColumn="0" w:lastRowFirstColumn="0" w:lastRowLastColumn="0"/>
-            <w:tcW w:w="1348" w:type="dxa"/>
+            <w:tcW w:w="1560" w:type="dxa"/>
           </w:tcPr>
           <w:p>
             <w:r>
@@ -476,7 +477,7 @@
         </w:tc>
         <w:tc>
           <w:tcPr>
-            <w:tcW w:w="1199" w:type="dxa"/>
+            <w:tcW w:w="1134" w:type="dxa"/>
           </w:tcPr>
           <w:p>
             <w:pPr>
@@ -559,7 +560,7 @@
         <w:tc>
           <w:tcPr>
             <w:cnfStyle w:val="001000000000" w:firstRow="0" w:lastRow="0" w:firstColumn="1" w:lastColumn="0" w:oddVBand="0" w:evenVBand="0" w:oddHBand="0" w:evenHBand="0" w:firstRowFirstColumn="0" w:firstRowLastColumn="0" w:lastRowFirstColumn="0" w:lastRowLastColumn="0"/>
-            <w:tcW w:w="1348" w:type="dxa"/>
+            <w:tcW w:w="1560" w:type="dxa"/>
           </w:tcPr>
           <w:p>
             <w:r>
@@ -575,7 +576,7 @@
         </w:tc>
         <w:tc>
           <w:tcPr>
-            <w:tcW w:w="1199" w:type="dxa"/>
+            <w:tcW w:w="1134" w:type="dxa"/>
           </w:tcPr>
           <w:p>
             <w:pPr>
@@ -677,12 +678,288 @@
                 <w:rFonts w:hint="eastAsia"/>
               </w:rPr>
               <w:t>sec</w:t>
+            </w:r>
+          </w:p>
+        </w:tc>
+      </w:tr>
+      <w:tr>
+        <w:trPr>
+          <w:cnfStyle w:val="000000100000" w:firstRow="0" w:lastRow="0" w:firstColumn="0" w:lastColumn="0" w:oddVBand="0" w:evenVBand="0" w:oddHBand="1" w:evenHBand="0" w:firstRowFirstColumn="0" w:firstRowLastColumn="0" w:lastRowFirstColumn="0" w:lastRowLastColumn="0"/>
+          <w:trHeight w:val="229"/>
+        </w:trPr>
+        <w:tc>
+          <w:tcPr>
+            <w:cnfStyle w:val="001000000000" w:firstRow="0" w:lastRow="0" w:firstColumn="1" w:lastColumn="0" w:oddVBand="0" w:evenVBand="0" w:oddHBand="0" w:evenHBand="0" w:firstRowFirstColumn="0" w:firstRowLastColumn="0" w:lastRowFirstColumn="0" w:lastRowLastColumn="0"/>
+            <w:tcW w:w="1560" w:type="dxa"/>
+          </w:tcPr>
+          <w:p>
+            <w:r>
+              <w:rPr>
+                <w:rFonts w:hint="eastAsia"/>
+              </w:rPr>
+              <w:t>V</w:t>
+            </w:r>
+            <w:r>
+              <w:t>GG*****</w:t>
+            </w:r>
+          </w:p>
+        </w:tc>
+        <w:tc>
+          <w:tcPr>
+            <w:tcW w:w="1134" w:type="dxa"/>
+          </w:tcPr>
+          <w:p>
+            <w:pPr>
+              <w:jc w:val="center"/>
+              <w:cnfStyle w:val="000000100000" w:firstRow="0" w:lastRow="0" w:firstColumn="0" w:lastColumn="0" w:oddVBand="0" w:evenVBand="0" w:oddHBand="1" w:evenHBand="0" w:firstRowFirstColumn="0" w:firstRowLastColumn="0" w:lastRowFirstColumn="0" w:lastRowLastColumn="0"/>
+              <w:rPr>
+                <w:lang w:val="de-DE"/>
+              </w:rPr>
+            </w:pPr>
+            <w:r>
+              <w:rPr>
+                <w:rFonts w:hint="eastAsia"/>
+                <w:lang w:val="de-DE"/>
+              </w:rPr>
+              <w:t>93%</w:t>
+            </w:r>
+          </w:p>
+        </w:tc>
+        <w:tc>
+          <w:tcPr>
+            <w:tcW w:w="1276" w:type="dxa"/>
+          </w:tcPr>
+          <w:p>
+            <w:pPr>
+              <w:jc w:val="center"/>
+              <w:cnfStyle w:val="000000100000" w:firstRow="0" w:lastRow="0" w:firstColumn="0" w:lastColumn="0" w:oddVBand="0" w:evenVBand="0" w:oddHBand="1" w:evenHBand="0" w:firstRowFirstColumn="0" w:firstRowLastColumn="0" w:lastRowFirstColumn="0" w:lastRowLastColumn="0"/>
+            </w:pPr>
+            <w:r>
+              <w:rPr>
+                <w:rFonts w:hint="eastAsia"/>
+              </w:rPr>
+              <w:t>9</w:t>
+            </w:r>
+            <w:r>
+              <w:t>2%</w:t>
+            </w:r>
+          </w:p>
+        </w:tc>
+        <w:tc>
+          <w:tcPr>
+            <w:tcW w:w="1134" w:type="dxa"/>
+          </w:tcPr>
+          <w:p>
+            <w:pPr>
+              <w:jc w:val="center"/>
+              <w:cnfStyle w:val="000000100000" w:firstRow="0" w:lastRow="0" w:firstColumn="0" w:lastColumn="0" w:oddVBand="0" w:evenVBand="0" w:oddHBand="1" w:evenHBand="0" w:firstRowFirstColumn="0" w:firstRowLastColumn="0" w:lastRowFirstColumn="0" w:lastRowLastColumn="0"/>
+            </w:pPr>
+            <w:r>
+              <w:rPr>
+                <w:rFonts w:hint="eastAsia"/>
+              </w:rPr>
+              <w:t xml:space="preserve">128 </w:t>
+            </w:r>
+          </w:p>
+        </w:tc>
+        <w:tc>
+          <w:tcPr>
+            <w:tcW w:w="708" w:type="dxa"/>
+          </w:tcPr>
+          <w:p>
+            <w:pPr>
+              <w:jc w:val="center"/>
+              <w:cnfStyle w:val="000000100000" w:firstRow="0" w:lastRow="0" w:firstColumn="0" w:lastColumn="0" w:oddVBand="0" w:evenVBand="0" w:oddHBand="1" w:evenHBand="0" w:firstRowFirstColumn="0" w:firstRowLastColumn="0" w:lastRowFirstColumn="0" w:lastRowLastColumn="0"/>
+            </w:pPr>
+            <w:r>
+              <w:rPr>
+                <w:rFonts w:hint="eastAsia"/>
+              </w:rPr>
+              <w:t>16</w:t>
+            </w:r>
+          </w:p>
+        </w:tc>
+        <w:tc>
+          <w:tcPr>
+            <w:tcW w:w="1151" w:type="dxa"/>
+          </w:tcPr>
+          <w:p>
+            <w:pPr>
+              <w:cnfStyle w:val="000000100000" w:firstRow="0" w:lastRow="0" w:firstColumn="0" w:lastColumn="0" w:oddVBand="0" w:evenVBand="0" w:oddHBand="1" w:evenHBand="0" w:firstRowFirstColumn="0" w:firstRowLastColumn="0" w:lastRowFirstColumn="0" w:lastRowLastColumn="0"/>
+            </w:pPr>
+            <w:r>
+              <w:rPr>
+                <w:rFonts w:hint="eastAsia"/>
+              </w:rPr>
+              <w:t>476 MB</w:t>
+            </w:r>
+          </w:p>
+        </w:tc>
+        <w:tc>
+          <w:tcPr>
+            <w:tcW w:w="1480" w:type="dxa"/>
+          </w:tcPr>
+          <w:p>
+            <w:pPr>
+              <w:jc w:val="center"/>
+              <w:cnfStyle w:val="000000100000" w:firstRow="0" w:lastRow="0" w:firstColumn="0" w:lastColumn="0" w:oddVBand="0" w:evenVBand="0" w:oddHBand="1" w:evenHBand="0" w:firstRowFirstColumn="0" w:firstRowLastColumn="0" w:lastRowFirstColumn="0" w:lastRowLastColumn="0"/>
+            </w:pPr>
+            <w:r>
+              <w:rPr>
+                <w:rFonts w:hint="eastAsia"/>
+              </w:rPr>
+              <w:t>13.</w:t>
+            </w:r>
+            <w:r>
+              <w:t>25 sec</w:t>
+            </w:r>
+          </w:p>
+        </w:tc>
+      </w:tr>
+      <w:tr>
+        <w:trPr>
+          <w:trHeight w:val="229"/>
+        </w:trPr>
+        <w:tc>
+          <w:tcPr>
+            <w:cnfStyle w:val="001000000000" w:firstRow="0" w:lastRow="0" w:firstColumn="1" w:lastColumn="0" w:oddVBand="0" w:evenVBand="0" w:oddHBand="0" w:evenHBand="0" w:firstRowFirstColumn="0" w:firstRowLastColumn="0" w:lastRowFirstColumn="0" w:lastRowLastColumn="0"/>
+            <w:tcW w:w="1560" w:type="dxa"/>
+          </w:tcPr>
+          <w:p>
+            <w:r>
+              <w:rPr>
+                <w:rFonts w:hint="eastAsia"/>
+              </w:rPr>
+              <w:t>ResNet + SVM</w:t>
+            </w:r>
+          </w:p>
+        </w:tc>
+        <w:tc>
+          <w:tcPr>
+            <w:tcW w:w="1134" w:type="dxa"/>
+          </w:tcPr>
+          <w:p>
+            <w:pPr>
+              <w:jc w:val="center"/>
+              <w:cnfStyle w:val="000000000000" w:firstRow="0" w:lastRow="0" w:firstColumn="0" w:lastColumn="0" w:oddVBand="0" w:evenVBand="0" w:oddHBand="0" w:evenHBand="0" w:firstRowFirstColumn="0" w:firstRowLastColumn="0" w:lastRowFirstColumn="0" w:lastRowLastColumn="0"/>
+              <w:rPr>
+                <w:lang w:val="de-DE"/>
+              </w:rPr>
+            </w:pPr>
+            <w:r>
+              <w:rPr>
+                <w:rFonts w:hint="eastAsia"/>
+                <w:lang w:val="de-DE"/>
+              </w:rPr>
+              <w:t>95</w:t>
+            </w:r>
+            <w:r>
+              <w:rPr>
+                <w:rFonts w:hint="eastAsia"/>
+                <w:lang w:val="de-DE"/>
+              </w:rPr>
+              <w:t>%</w:t>
+            </w:r>
+          </w:p>
+        </w:tc>
+        <w:tc>
+          <w:tcPr>
+            <w:tcW w:w="1276" w:type="dxa"/>
+          </w:tcPr>
+          <w:p>
+            <w:pPr>
+              <w:jc w:val="center"/>
+              <w:cnfStyle w:val="000000000000" w:firstRow="0" w:lastRow="0" w:firstColumn="0" w:lastColumn="0" w:oddVBand="0" w:evenVBand="0" w:oddHBand="0" w:evenHBand="0" w:firstRowFirstColumn="0" w:firstRowLastColumn="0" w:lastRowFirstColumn="0" w:lastRowLastColumn="0"/>
+            </w:pPr>
+            <w:r>
+              <w:rPr>
+                <w:rFonts w:hint="eastAsia"/>
+              </w:rPr>
+              <w:t>97%</w:t>
+            </w:r>
+          </w:p>
+        </w:tc>
+        <w:tc>
+          <w:tcPr>
+            <w:tcW w:w="1134" w:type="dxa"/>
+          </w:tcPr>
+          <w:p>
+            <w:pPr>
+              <w:jc w:val="center"/>
+              <w:cnfStyle w:val="000000000000" w:firstRow="0" w:lastRow="0" w:firstColumn="0" w:lastColumn="0" w:oddVBand="0" w:evenVBand="0" w:oddHBand="0" w:evenHBand="0" w:firstRowFirstColumn="0" w:firstRowLastColumn="0" w:lastRowFirstColumn="0" w:lastRowLastColumn="0"/>
+            </w:pPr>
+            <w:r>
+              <w:rPr>
+                <w:rFonts w:hint="eastAsia"/>
+              </w:rPr>
+              <w:t>-</w:t>
+            </w:r>
+          </w:p>
+        </w:tc>
+        <w:tc>
+          <w:tcPr>
+            <w:tcW w:w="708" w:type="dxa"/>
+          </w:tcPr>
+          <w:p>
+            <w:pPr>
+              <w:jc w:val="center"/>
+              <w:cnfStyle w:val="000000000000" w:firstRow="0" w:lastRow="0" w:firstColumn="0" w:lastColumn="0" w:oddVBand="0" w:evenVBand="0" w:oddHBand="0" w:evenHBand="0" w:firstRowFirstColumn="0" w:firstRowLastColumn="0" w:lastRowFirstColumn="0" w:lastRowLastColumn="0"/>
+            </w:pPr>
+            <w:r>
+              <w:rPr>
+                <w:rFonts w:hint="eastAsia"/>
+              </w:rPr>
+              <w:t>-</w:t>
+            </w:r>
+          </w:p>
+        </w:tc>
+        <w:tc>
+          <w:tcPr>
+            <w:tcW w:w="1151" w:type="dxa"/>
+          </w:tcPr>
+          <w:p>
+            <w:pPr>
+              <w:jc w:val="center"/>
+              <w:cnfStyle w:val="000000000000" w:firstRow="0" w:lastRow="0" w:firstColumn="0" w:lastColumn="0" w:oddVBand="0" w:evenVBand="0" w:oddHBand="0" w:evenHBand="0" w:firstRowFirstColumn="0" w:firstRowLastColumn="0" w:lastRowFirstColumn="0" w:lastRowLastColumn="0"/>
+            </w:pPr>
+            <w:r>
+              <w:rPr>
+                <w:rFonts w:hint="eastAsia"/>
+              </w:rPr>
+              <w:t>-</w:t>
+            </w:r>
+          </w:p>
+        </w:tc>
+        <w:tc>
+          <w:tcPr>
+            <w:tcW w:w="1480" w:type="dxa"/>
+          </w:tcPr>
+          <w:p>
+            <w:pPr>
+              <w:jc w:val="center"/>
+              <w:cnfStyle w:val="000000000000" w:firstRow="0" w:lastRow="0" w:firstColumn="0" w:lastColumn="0" w:oddVBand="0" w:evenVBand="0" w:oddHBand="0" w:evenHBand="0" w:firstRowFirstColumn="0" w:firstRowLastColumn="0" w:lastRowFirstColumn="0" w:lastRowLastColumn="0"/>
+            </w:pPr>
+            <w:r>
+              <w:rPr>
+                <w:rFonts w:hint="eastAsia"/>
+              </w:rPr>
+              <w:t>1.0</w:t>
+            </w:r>
+            <w:r>
+              <w:t>4</w:t>
+            </w:r>
+            <w:r>
+              <w:rPr>
+                <w:rFonts w:hint="eastAsia"/>
+              </w:rPr>
+              <w:t xml:space="preserve"> sec</w:t>
             </w:r>
           </w:p>
         </w:tc>
       </w:tr>
     </w:tbl>
     <w:p>
+      <w:bookmarkStart w:id="0" w:name="_GoBack"/>
       <w:r>
         <w:rPr>
           <w:rFonts w:hint="eastAsia"/>
@@ -729,11 +1006,6 @@
       </w:r>
     </w:p>
     <w:p>
-      <w:pPr>
-        <w:rPr>
-          <w:rFonts w:hint="eastAsia"/>
-        </w:rPr>
-      </w:pPr>
       <w:r>
         <w:rPr>
           <w:rFonts w:hint="eastAsia"/>
@@ -742,11 +1014,6 @@
       </w:r>
     </w:p>
     <w:p>
-      <w:pPr>
-        <w:rPr>
-          <w:rFonts w:hint="eastAsia"/>
-        </w:rPr>
-      </w:pPr>
       <w:r>
         <w:rPr>
           <w:rFonts w:hint="eastAsia"/>
@@ -756,14 +1023,23 @@
       <w:r>
         <w:t xml:space="preserve"> </w:t>
       </w:r>
-      <w:bookmarkStart w:id="0" w:name="_GoBack"/>
-      <w:bookmarkEnd w:id="0"/>
       <w:r>
         <w:rPr>
           <w:rFonts w:hint="eastAsia"/>
         </w:rPr>
         <w:t xml:space="preserve">layer </w:t>
       </w:r>
+    </w:p>
+    <w:p>
+      <w:r>
+        <w:t xml:space="preserve">*****VGG: freeze first 6 layer, add He weight initialization and weight decay regularization.  </w:t>
+      </w:r>
+    </w:p>
+    <w:p>
+      <w:r>
+        <w:t xml:space="preserve">******ResNet: Pooling 5 as image feature and using svm as classifier </w:t>
+      </w:r>
+      <w:bookmarkEnd w:id="0"/>
     </w:p>
     <w:sectPr>
       <w:pgSz w:w="11906" w:h="16838"/>
